--- a/Rapport_Laboratoire_00.docx
+++ b/Rapport_Laboratoire_00.docx
@@ -85,6 +85,7 @@
           <w:spacing w:val="-20"/>
           <w:sz w:val="44"/>
           <w:szCs w:val="44"/>
+          <w:lang w:val="fr-FR"/>
         </w:rPr>
       </w:pPr>
       <w:r>
@@ -93,29 +94,34 @@
           <w:spacing w:val="-20"/>
           <w:sz w:val="44"/>
           <w:szCs w:val="44"/>
-        </w:rPr>
-        <w:t xml:space="preserve">Architecture </w:t>
-      </w:r>
-      <w:proofErr w:type="spellStart"/>
-      <w:r>
+          <w:lang w:val="fr-FR"/>
+        </w:rPr>
+        <w:t>Architecture logicielle (A2025)</w:t>
+      </w:r>
+    </w:p>
+    <w:p>
+      <w:pPr>
+        <w:jc w:val="center"/>
         <w:rPr>
           <w:rFonts w:cs="Palatino"/>
           <w:spacing w:val="-20"/>
           <w:sz w:val="44"/>
           <w:szCs w:val="44"/>
-        </w:rPr>
-        <w:t>logicielle</w:t>
-      </w:r>
-      <w:proofErr w:type="spellEnd"/>
-      <w:r>
+          <w:lang w:val="fr-FR"/>
+        </w:rPr>
+      </w:pPr>
+    </w:p>
+    <w:p>
+      <w:pPr>
+        <w:jc w:val="center"/>
         <w:rPr>
           <w:rFonts w:cs="Palatino"/>
           <w:spacing w:val="-20"/>
           <w:sz w:val="44"/>
           <w:szCs w:val="44"/>
-        </w:rPr>
-        <w:t xml:space="preserve"> (A2025)</w:t>
-      </w:r>
+          <w:lang w:val="fr-FR"/>
+        </w:rPr>
+      </w:pPr>
     </w:p>
     <w:p>
       <w:pPr>
@@ -128,10 +134,7 @@
           <w:lang w:val="fr-FR"/>
         </w:rPr>
       </w:pPr>
-    </w:p>
-    <w:p>
-      <w:pPr>
-        <w:jc w:val="center"/>
+      <w:r>
         <w:rPr>
           <w:rFonts w:cs="Palatino"/>
           <w:spacing w:val="-20"/>
@@ -139,38 +142,8 @@
           <w:szCs w:val="44"/>
           <w:lang w:val="fr-FR"/>
         </w:rPr>
-      </w:pPr>
-    </w:p>
-    <w:p>
-      <w:pPr>
-        <w:jc w:val="center"/>
-        <w:rPr>
-          <w:rFonts w:cs="Palatino"/>
-          <w:spacing w:val="-20"/>
-          <w:sz w:val="44"/>
-          <w:szCs w:val="44"/>
-        </w:rPr>
-      </w:pPr>
-      <w:r>
-        <w:rPr>
-          <w:rFonts w:cs="Palatino"/>
-          <w:spacing w:val="-20"/>
-          <w:sz w:val="44"/>
-          <w:szCs w:val="44"/>
-        </w:rPr>
-        <w:t xml:space="preserve">Rapport de </w:t>
-      </w:r>
-      <w:proofErr w:type="spellStart"/>
-      <w:r>
-        <w:rPr>
-          <w:rFonts w:cs="Palatino"/>
-          <w:spacing w:val="-20"/>
-          <w:sz w:val="44"/>
-          <w:szCs w:val="44"/>
-        </w:rPr>
-        <w:t>laboratoire</w:t>
-      </w:r>
-      <w:proofErr w:type="spellEnd"/>
+        <w:t>Rapport de laboratoire</w:t>
+      </w:r>
     </w:p>
     <w:p>
       <w:pPr>
@@ -178,6 +151,7 @@
           <w:rFonts w:cs="Calibri"/>
           <w:sz w:val="44"/>
           <w:szCs w:val="44"/>
+          <w:lang w:val="fr-FR"/>
         </w:rPr>
       </w:pPr>
     </w:p>
@@ -187,6 +161,7 @@
           <w:rFonts w:cs="Calibri"/>
           <w:sz w:val="44"/>
           <w:szCs w:val="44"/>
+          <w:lang w:val="fr-FR"/>
         </w:rPr>
       </w:pPr>
     </w:p>
@@ -256,13 +231,7 @@
               <w:rPr>
                 <w:rFonts w:ascii="Calibri" w:hAnsi="Calibri" w:cs="Calibri"/>
               </w:rPr>
-              <w:t xml:space="preserve">Laboratoire </w:t>
-            </w:r>
-            <w:r>
-              <w:rPr>
-                <w:rFonts w:ascii="Calibri" w:hAnsi="Calibri" w:cs="Calibri"/>
-              </w:rPr>
-              <w:t>00</w:t>
+              <w:t>Laboratoire 00</w:t>
             </w:r>
           </w:p>
         </w:tc>
@@ -835,6 +804,7 @@
       </w:pPr>
       <w:r>
         <w:rPr>
+          <w:noProof/>
           <w:lang w:val="fr-FR"/>
         </w:rPr>
         <w:drawing>
@@ -1141,6 +1111,7 @@
       </w:pPr>
       <w:r>
         <w:rPr>
+          <w:noProof/>
           <w:lang w:val="fr-FR"/>
         </w:rPr>
         <w:drawing>
@@ -1195,6 +1166,7 @@
       </w:pPr>
       <w:r>
         <w:rPr>
+          <w:noProof/>
           <w:lang w:val="fr-FR"/>
         </w:rPr>
         <w:drawing>
@@ -1317,6 +1289,7 @@
       </w:pPr>
       <w:r>
         <w:rPr>
+          <w:noProof/>
           <w:lang w:val="fr-FR"/>
         </w:rPr>
         <w:drawing>
@@ -1418,6 +1391,737 @@
       </w:pPr>
     </w:p>
     <w:p>
+      <w:pPr>
+        <w:rPr>
+          <w:lang w:val="fr-FR"/>
+        </w:rPr>
+      </w:pPr>
+    </w:p>
+    <w:p>
+      <w:pPr>
+        <w:rPr>
+          <w:lang w:val="fr-FR"/>
+        </w:rPr>
+      </w:pPr>
+    </w:p>
+    <w:p>
+      <w:pPr>
+        <w:jc w:val="both"/>
+        <w:rPr>
+          <w:lang w:val="fr-FR"/>
+        </w:rPr>
+      </w:pPr>
+      <w:r>
+        <w:rPr>
+          <w:color w:val="EE0000"/>
+          <w:lang w:val="fr-FR"/>
+        </w:rPr>
+        <w:lastRenderedPageBreak/>
+        <w:t xml:space="preserve">Pour automatiser le déploiement continu de mon application dans la machine virtuelle (VM), j’ai choisi l’approche </w:t>
+      </w:r>
+      <w:r>
+        <w:rPr>
+          <w:b/>
+          <w:bCs/>
+          <w:color w:val="EE0000"/>
+          <w:lang w:val="fr-FR"/>
+        </w:rPr>
+        <w:t>GitHub Actions avec un self-</w:t>
+      </w:r>
+      <w:proofErr w:type="spellStart"/>
+      <w:r>
+        <w:rPr>
+          <w:b/>
+          <w:bCs/>
+          <w:color w:val="EE0000"/>
+          <w:lang w:val="fr-FR"/>
+        </w:rPr>
+        <w:t>hosted</w:t>
+      </w:r>
+      <w:proofErr w:type="spellEnd"/>
+      <w:r>
+        <w:rPr>
+          <w:b/>
+          <w:bCs/>
+          <w:color w:val="EE0000"/>
+          <w:lang w:val="fr-FR"/>
+        </w:rPr>
+        <w:t xml:space="preserve"> </w:t>
+      </w:r>
+      <w:proofErr w:type="spellStart"/>
+      <w:r>
+        <w:rPr>
+          <w:b/>
+          <w:bCs/>
+          <w:color w:val="EE0000"/>
+          <w:lang w:val="fr-FR"/>
+        </w:rPr>
+        <w:t>runner</w:t>
+      </w:r>
+      <w:proofErr w:type="spellEnd"/>
+      <w:r>
+        <w:rPr>
+          <w:color w:val="EE0000"/>
+          <w:lang w:val="fr-FR"/>
+        </w:rPr>
+        <w:t>.</w:t>
+      </w:r>
+      <w:r>
+        <w:rPr>
+          <w:color w:val="EE0000"/>
+          <w:lang w:val="fr-FR"/>
+        </w:rPr>
+        <w:br/>
+        <w:t xml:space="preserve">En effet, comme ma VM n’est accessible que via </w:t>
+      </w:r>
+      <w:r>
+        <w:rPr>
+          <w:b/>
+          <w:bCs/>
+          <w:color w:val="EE0000"/>
+          <w:lang w:val="fr-FR"/>
+        </w:rPr>
+        <w:t>VPN</w:t>
+      </w:r>
+      <w:r>
+        <w:rPr>
+          <w:color w:val="EE0000"/>
+          <w:lang w:val="fr-FR"/>
+        </w:rPr>
+        <w:t xml:space="preserve"> et ne peut pas être déployée sur un </w:t>
+      </w:r>
+      <w:proofErr w:type="spellStart"/>
+      <w:r>
+        <w:rPr>
+          <w:color w:val="EE0000"/>
+          <w:lang w:val="fr-FR"/>
+        </w:rPr>
+        <w:t>runner</w:t>
+      </w:r>
+      <w:proofErr w:type="spellEnd"/>
+      <w:r>
+        <w:rPr>
+          <w:color w:val="EE0000"/>
+          <w:lang w:val="fr-FR"/>
+        </w:rPr>
+        <w:t xml:space="preserve"> GitHub hébergé dans le cloud, la solution la plus adaptée était d’installer et de configurer un </w:t>
+      </w:r>
+      <w:proofErr w:type="spellStart"/>
+      <w:r>
+        <w:rPr>
+          <w:color w:val="EE0000"/>
+          <w:lang w:val="fr-FR"/>
+        </w:rPr>
+        <w:t>runner</w:t>
+      </w:r>
+      <w:proofErr w:type="spellEnd"/>
+      <w:r>
+        <w:rPr>
+          <w:color w:val="EE0000"/>
+          <w:lang w:val="fr-FR"/>
+        </w:rPr>
+        <w:t xml:space="preserve"> directement dans la VM</w:t>
+      </w:r>
+      <w:r>
+        <w:rPr>
+          <w:lang w:val="fr-FR"/>
+        </w:rPr>
+        <w:t>.</w:t>
+      </w:r>
+    </w:p>
+    <w:p>
+      <w:pPr>
+        <w:jc w:val="both"/>
+        <w:rPr>
+          <w:lang w:val="fr-FR"/>
+        </w:rPr>
+      </w:pPr>
+    </w:p>
+    <w:p>
+      <w:pPr>
+        <w:jc w:val="both"/>
+        <w:rPr>
+          <w:b/>
+          <w:bCs/>
+          <w:lang w:val="fr-FR"/>
+        </w:rPr>
+      </w:pPr>
+      <w:r>
+        <w:rPr>
+          <w:b/>
+          <w:bCs/>
+          <w:lang w:val="fr-FR"/>
+        </w:rPr>
+        <w:t>Étapes suivies</w:t>
+      </w:r>
+    </w:p>
+    <w:p>
+      <w:pPr>
+        <w:jc w:val="both"/>
+        <w:rPr>
+          <w:b/>
+          <w:bCs/>
+          <w:lang w:val="fr-FR"/>
+        </w:rPr>
+      </w:pPr>
+      <w:r>
+        <w:rPr>
+          <w:b/>
+          <w:bCs/>
+          <w:lang w:val="fr-FR"/>
+        </w:rPr>
+        <w:t>1. Installation du self-</w:t>
+      </w:r>
+      <w:proofErr w:type="spellStart"/>
+      <w:r>
+        <w:rPr>
+          <w:b/>
+          <w:bCs/>
+          <w:lang w:val="fr-FR"/>
+        </w:rPr>
+        <w:t>hosted</w:t>
+      </w:r>
+      <w:proofErr w:type="spellEnd"/>
+      <w:r>
+        <w:rPr>
+          <w:b/>
+          <w:bCs/>
+          <w:lang w:val="fr-FR"/>
+        </w:rPr>
+        <w:t xml:space="preserve"> </w:t>
+      </w:r>
+      <w:proofErr w:type="spellStart"/>
+      <w:r>
+        <w:rPr>
+          <w:b/>
+          <w:bCs/>
+          <w:lang w:val="fr-FR"/>
+        </w:rPr>
+        <w:t>runner</w:t>
+      </w:r>
+      <w:proofErr w:type="spellEnd"/>
+      <w:r>
+        <w:rPr>
+          <w:b/>
+          <w:bCs/>
+          <w:lang w:val="fr-FR"/>
+        </w:rPr>
+        <w:t xml:space="preserve"> dans la VM</w:t>
+      </w:r>
+    </w:p>
+    <w:p>
+      <w:pPr>
+        <w:numPr>
+          <w:ilvl w:val="0"/>
+          <w:numId w:val="2"/>
+        </w:numPr>
+        <w:jc w:val="both"/>
+        <w:rPr>
+          <w:lang w:val="fr-FR"/>
+        </w:rPr>
+      </w:pPr>
+      <w:r>
+        <w:rPr>
+          <w:lang w:val="fr-FR"/>
+        </w:rPr>
+        <w:t>Connexion à la VM (sous VPN) :</w:t>
+      </w:r>
+    </w:p>
+    <w:p>
+      <w:pPr>
+        <w:jc w:val="center"/>
+        <w:rPr>
+          <w:lang w:val="fr-FR"/>
+        </w:rPr>
+      </w:pPr>
+      <w:r>
+        <w:rPr>
+          <w:lang w:val="fr-FR"/>
+        </w:rPr>
+        <w:drawing>
+          <wp:inline distT="0" distB="0" distL="0" distR="0" wp14:anchorId="6BD17EFA" wp14:editId="78D1E1E2">
+            <wp:extent cx="5478780" cy="4419315"/>
+            <wp:effectExtent l="0" t="0" r="7620" b="635"/>
+            <wp:docPr id="1834484916" name="Image 1"/>
+            <wp:cNvGraphicFramePr>
+              <a:graphicFrameLocks xmlns:a="http://schemas.openxmlformats.org/drawingml/2006/main" noChangeAspect="1"/>
+            </wp:cNvGraphicFramePr>
+            <a:graphic xmlns:a="http://schemas.openxmlformats.org/drawingml/2006/main">
+              <a:graphicData uri="http://schemas.openxmlformats.org/drawingml/2006/picture">
+                <pic:pic xmlns:pic="http://schemas.openxmlformats.org/drawingml/2006/picture">
+                  <pic:nvPicPr>
+                    <pic:cNvPr id="1834484916" name=""/>
+                    <pic:cNvPicPr/>
+                  </pic:nvPicPr>
+                  <pic:blipFill>
+                    <a:blip r:embed="rId10"/>
+                    <a:stretch>
+                      <a:fillRect/>
+                    </a:stretch>
+                  </pic:blipFill>
+                  <pic:spPr>
+                    <a:xfrm>
+                      <a:off x="0" y="0"/>
+                      <a:ext cx="5480156" cy="4420425"/>
+                    </a:xfrm>
+                    <a:prstGeom prst="rect">
+                      <a:avLst/>
+                    </a:prstGeom>
+                  </pic:spPr>
+                </pic:pic>
+              </a:graphicData>
+            </a:graphic>
+          </wp:inline>
+        </w:drawing>
+      </w:r>
+    </w:p>
+    <w:p>
+      <w:pPr>
+        <w:numPr>
+          <w:ilvl w:val="0"/>
+          <w:numId w:val="2"/>
+        </w:numPr>
+        <w:jc w:val="both"/>
+        <w:rPr>
+          <w:lang w:val="fr-FR"/>
+        </w:rPr>
+      </w:pPr>
+      <w:r>
+        <w:rPr>
+          <w:lang w:val="fr-FR"/>
+        </w:rPr>
+        <w:t xml:space="preserve">Téléchargement et configuration du </w:t>
+      </w:r>
+      <w:proofErr w:type="spellStart"/>
+      <w:r>
+        <w:rPr>
+          <w:lang w:val="fr-FR"/>
+        </w:rPr>
+        <w:t>runner</w:t>
+      </w:r>
+      <w:proofErr w:type="spellEnd"/>
+      <w:r>
+        <w:rPr>
+          <w:lang w:val="fr-FR"/>
+        </w:rPr>
+        <w:t xml:space="preserve"> (suivant les instructions de GitHub) :</w:t>
+      </w:r>
+    </w:p>
+    <w:p>
+      <w:pPr>
+        <w:ind w:left="720"/>
+        <w:jc w:val="both"/>
+        <w:rPr>
+          <w:lang w:val="fr-FR"/>
+        </w:rPr>
+      </w:pPr>
+      <w:r>
+        <w:rPr>
+          <w:lang w:val="fr-FR"/>
+        </w:rPr>
+        <w:lastRenderedPageBreak/>
+        <w:drawing>
+          <wp:inline distT="0" distB="0" distL="0" distR="0" wp14:anchorId="1633EF40" wp14:editId="1782FBA0">
+            <wp:extent cx="5943600" cy="2148840"/>
+            <wp:effectExtent l="0" t="0" r="0" b="3810"/>
+            <wp:docPr id="1366251104" name="Image 1"/>
+            <wp:cNvGraphicFramePr>
+              <a:graphicFrameLocks xmlns:a="http://schemas.openxmlformats.org/drawingml/2006/main" noChangeAspect="1"/>
+            </wp:cNvGraphicFramePr>
+            <a:graphic xmlns:a="http://schemas.openxmlformats.org/drawingml/2006/main">
+              <a:graphicData uri="http://schemas.openxmlformats.org/drawingml/2006/picture">
+                <pic:pic xmlns:pic="http://schemas.openxmlformats.org/drawingml/2006/picture">
+                  <pic:nvPicPr>
+                    <pic:cNvPr id="1366251104" name=""/>
+                    <pic:cNvPicPr/>
+                  </pic:nvPicPr>
+                  <pic:blipFill>
+                    <a:blip r:embed="rId11"/>
+                    <a:stretch>
+                      <a:fillRect/>
+                    </a:stretch>
+                  </pic:blipFill>
+                  <pic:spPr>
+                    <a:xfrm>
+                      <a:off x="0" y="0"/>
+                      <a:ext cx="5943600" cy="2148840"/>
+                    </a:xfrm>
+                    <a:prstGeom prst="rect">
+                      <a:avLst/>
+                    </a:prstGeom>
+                  </pic:spPr>
+                </pic:pic>
+              </a:graphicData>
+            </a:graphic>
+          </wp:inline>
+        </w:drawing>
+      </w:r>
+    </w:p>
+    <w:p>
+      <w:pPr>
+        <w:ind w:left="720"/>
+        <w:jc w:val="both"/>
+        <w:rPr>
+          <w:lang w:val="fr-FR"/>
+        </w:rPr>
+      </w:pPr>
+      <w:r>
+        <w:rPr>
+          <w:lang w:val="fr-FR"/>
+        </w:rPr>
+        <w:drawing>
+          <wp:inline distT="0" distB="0" distL="0" distR="0" wp14:anchorId="5D4B44FD" wp14:editId="0FEC0E38">
+            <wp:extent cx="5943600" cy="1237615"/>
+            <wp:effectExtent l="0" t="0" r="0" b="635"/>
+            <wp:docPr id="1219739012" name="Image 1"/>
+            <wp:cNvGraphicFramePr>
+              <a:graphicFrameLocks xmlns:a="http://schemas.openxmlformats.org/drawingml/2006/main" noChangeAspect="1"/>
+            </wp:cNvGraphicFramePr>
+            <a:graphic xmlns:a="http://schemas.openxmlformats.org/drawingml/2006/main">
+              <a:graphicData uri="http://schemas.openxmlformats.org/drawingml/2006/picture">
+                <pic:pic xmlns:pic="http://schemas.openxmlformats.org/drawingml/2006/picture">
+                  <pic:nvPicPr>
+                    <pic:cNvPr id="1219739012" name=""/>
+                    <pic:cNvPicPr/>
+                  </pic:nvPicPr>
+                  <pic:blipFill>
+                    <a:blip r:embed="rId12"/>
+                    <a:stretch>
+                      <a:fillRect/>
+                    </a:stretch>
+                  </pic:blipFill>
+                  <pic:spPr>
+                    <a:xfrm>
+                      <a:off x="0" y="0"/>
+                      <a:ext cx="5943600" cy="1237615"/>
+                    </a:xfrm>
+                    <a:prstGeom prst="rect">
+                      <a:avLst/>
+                    </a:prstGeom>
+                  </pic:spPr>
+                </pic:pic>
+              </a:graphicData>
+            </a:graphic>
+          </wp:inline>
+        </w:drawing>
+      </w:r>
+    </w:p>
+    <w:p>
+      <w:pPr>
+        <w:ind w:left="720"/>
+        <w:jc w:val="both"/>
+        <w:rPr>
+          <w:lang w:val="fr-FR"/>
+        </w:rPr>
+      </w:pPr>
+      <w:r>
+        <w:rPr>
+          <w:lang w:val="fr-FR"/>
+        </w:rPr>
+        <w:drawing>
+          <wp:inline distT="0" distB="0" distL="0" distR="0" wp14:anchorId="63B0399D" wp14:editId="5B6EFB3E">
+            <wp:extent cx="5943600" cy="808355"/>
+            <wp:effectExtent l="0" t="0" r="0" b="0"/>
+            <wp:docPr id="2142680349" name="Image 1"/>
+            <wp:cNvGraphicFramePr>
+              <a:graphicFrameLocks xmlns:a="http://schemas.openxmlformats.org/drawingml/2006/main" noChangeAspect="1"/>
+            </wp:cNvGraphicFramePr>
+            <a:graphic xmlns:a="http://schemas.openxmlformats.org/drawingml/2006/main">
+              <a:graphicData uri="http://schemas.openxmlformats.org/drawingml/2006/picture">
+                <pic:pic xmlns:pic="http://schemas.openxmlformats.org/drawingml/2006/picture">
+                  <pic:nvPicPr>
+                    <pic:cNvPr id="2142680349" name=""/>
+                    <pic:cNvPicPr/>
+                  </pic:nvPicPr>
+                  <pic:blipFill>
+                    <a:blip r:embed="rId13"/>
+                    <a:stretch>
+                      <a:fillRect/>
+                    </a:stretch>
+                  </pic:blipFill>
+                  <pic:spPr>
+                    <a:xfrm>
+                      <a:off x="0" y="0"/>
+                      <a:ext cx="5943600" cy="808355"/>
+                    </a:xfrm>
+                    <a:prstGeom prst="rect">
+                      <a:avLst/>
+                    </a:prstGeom>
+                  </pic:spPr>
+                </pic:pic>
+              </a:graphicData>
+            </a:graphic>
+          </wp:inline>
+        </w:drawing>
+      </w:r>
+    </w:p>
+    <w:p>
+      <w:pPr>
+        <w:numPr>
+          <w:ilvl w:val="0"/>
+          <w:numId w:val="2"/>
+        </w:numPr>
+        <w:jc w:val="both"/>
+        <w:rPr>
+          <w:lang w:val="fr-FR"/>
+        </w:rPr>
+      </w:pPr>
+      <w:proofErr w:type="spellStart"/>
+      <w:r>
+        <w:t>Démarrage</w:t>
+      </w:r>
+      <w:proofErr w:type="spellEnd"/>
+      <w:r>
+        <w:t xml:space="preserve"> du service :</w:t>
+      </w:r>
+    </w:p>
+    <w:p>
+      <w:pPr>
+        <w:ind w:left="720"/>
+        <w:jc w:val="both"/>
+        <w:rPr>
+          <w:lang w:val="fr-FR"/>
+        </w:rPr>
+      </w:pPr>
+      <w:r>
+        <w:rPr>
+          <w:lang w:val="fr-FR"/>
+        </w:rPr>
+        <w:drawing>
+          <wp:inline distT="0" distB="0" distL="0" distR="0" wp14:anchorId="2ED00ED2" wp14:editId="4D81664D">
+            <wp:extent cx="5943600" cy="1481455"/>
+            <wp:effectExtent l="0" t="0" r="0" b="4445"/>
+            <wp:docPr id="8365570" name="Image 1"/>
+            <wp:cNvGraphicFramePr>
+              <a:graphicFrameLocks xmlns:a="http://schemas.openxmlformats.org/drawingml/2006/main" noChangeAspect="1"/>
+            </wp:cNvGraphicFramePr>
+            <a:graphic xmlns:a="http://schemas.openxmlformats.org/drawingml/2006/main">
+              <a:graphicData uri="http://schemas.openxmlformats.org/drawingml/2006/picture">
+                <pic:pic xmlns:pic="http://schemas.openxmlformats.org/drawingml/2006/picture">
+                  <pic:nvPicPr>
+                    <pic:cNvPr id="8365570" name=""/>
+                    <pic:cNvPicPr/>
+                  </pic:nvPicPr>
+                  <pic:blipFill>
+                    <a:blip r:embed="rId14"/>
+                    <a:stretch>
+                      <a:fillRect/>
+                    </a:stretch>
+                  </pic:blipFill>
+                  <pic:spPr>
+                    <a:xfrm>
+                      <a:off x="0" y="0"/>
+                      <a:ext cx="5943600" cy="1481455"/>
+                    </a:xfrm>
+                    <a:prstGeom prst="rect">
+                      <a:avLst/>
+                    </a:prstGeom>
+                  </pic:spPr>
+                </pic:pic>
+              </a:graphicData>
+            </a:graphic>
+          </wp:inline>
+        </w:drawing>
+      </w:r>
+    </w:p>
+    <w:p>
+      <w:pPr>
+        <w:jc w:val="center"/>
+        <w:rPr>
+          <w:color w:val="EE0000"/>
+          <w:lang w:val="fr-FR"/>
+        </w:rPr>
+      </w:pPr>
+      <w:r>
+        <w:rPr>
+          <w:color w:val="EE0000"/>
+          <w:lang w:val="fr-FR"/>
+        </w:rPr>
+        <w:t xml:space="preserve">À ce stade, ma VM est enregistrée comme </w:t>
+      </w:r>
+      <w:proofErr w:type="spellStart"/>
+      <w:r>
+        <w:rPr>
+          <w:b/>
+          <w:bCs/>
+          <w:color w:val="EE0000"/>
+          <w:lang w:val="fr-FR"/>
+        </w:rPr>
+        <w:t>runner</w:t>
+      </w:r>
+      <w:proofErr w:type="spellEnd"/>
+      <w:r>
+        <w:rPr>
+          <w:b/>
+          <w:bCs/>
+          <w:color w:val="EE0000"/>
+          <w:lang w:val="fr-FR"/>
+        </w:rPr>
+        <w:t xml:space="preserve"> self-</w:t>
+      </w:r>
+      <w:proofErr w:type="spellStart"/>
+      <w:r>
+        <w:rPr>
+          <w:b/>
+          <w:bCs/>
+          <w:color w:val="EE0000"/>
+          <w:lang w:val="fr-FR"/>
+        </w:rPr>
+        <w:t>hosted</w:t>
+      </w:r>
+      <w:proofErr w:type="spellEnd"/>
+      <w:r>
+        <w:rPr>
+          <w:color w:val="EE0000"/>
+          <w:lang w:val="fr-FR"/>
+        </w:rPr>
+        <w:t xml:space="preserve"> dans GitHub.</w:t>
+      </w:r>
+    </w:p>
+    <w:p>
+      <w:pPr>
+        <w:rPr>
+          <w:lang w:val="fr-FR"/>
+        </w:rPr>
+      </w:pPr>
+      <w:r>
+        <w:t xml:space="preserve">2. </w:t>
+      </w:r>
+      <w:proofErr w:type="spellStart"/>
+      <w:r>
+        <w:t>Création</w:t>
+      </w:r>
+      <w:proofErr w:type="spellEnd"/>
+      <w:r>
+        <w:t xml:space="preserve"> du workflow CI/CD</w:t>
+      </w:r>
+    </w:p>
+    <w:p>
+      <w:pPr>
+        <w:rPr>
+          <w:lang w:val="fr-FR"/>
+        </w:rPr>
+      </w:pPr>
+      <w:r>
+        <w:rPr>
+          <w:lang w:val="fr-FR"/>
+        </w:rPr>
+        <w:t>Dans le dépôt GitHub (.</w:t>
+      </w:r>
+      <w:proofErr w:type="spellStart"/>
+      <w:r>
+        <w:rPr>
+          <w:lang w:val="fr-FR"/>
+        </w:rPr>
+        <w:t>github</w:t>
+      </w:r>
+      <w:proofErr w:type="spellEnd"/>
+      <w:r>
+        <w:rPr>
+          <w:lang w:val="fr-FR"/>
+        </w:rPr>
+        <w:t>/workflows/</w:t>
+      </w:r>
+      <w:proofErr w:type="spellStart"/>
+      <w:r>
+        <w:rPr>
+          <w:lang w:val="fr-FR"/>
+        </w:rPr>
+        <w:t>ci.yml</w:t>
+      </w:r>
+      <w:proofErr w:type="spellEnd"/>
+      <w:r>
+        <w:rPr>
+          <w:lang w:val="fr-FR"/>
+        </w:rPr>
+        <w:t>), j’ai défini deux jobs :</w:t>
+      </w:r>
+    </w:p>
+    <w:p>
+      <w:pPr>
+        <w:numPr>
+          <w:ilvl w:val="0"/>
+          <w:numId w:val="3"/>
+        </w:numPr>
+      </w:pPr>
+      <w:r>
+        <w:t xml:space="preserve">build → </w:t>
+      </w:r>
+      <w:proofErr w:type="spellStart"/>
+      <w:r>
+        <w:t>exécute</w:t>
+      </w:r>
+      <w:proofErr w:type="spellEnd"/>
+      <w:r>
+        <w:t xml:space="preserve"> les tests </w:t>
+      </w:r>
+      <w:proofErr w:type="spellStart"/>
+      <w:r>
+        <w:t>unitaires</w:t>
+      </w:r>
+      <w:proofErr w:type="spellEnd"/>
+    </w:p>
+    <w:p>
+      <w:pPr>
+        <w:numPr>
+          <w:ilvl w:val="0"/>
+          <w:numId w:val="3"/>
+        </w:numPr>
+        <w:rPr>
+          <w:lang w:val="fr-FR"/>
+        </w:rPr>
+      </w:pPr>
+      <w:proofErr w:type="spellStart"/>
+      <w:r>
+        <w:rPr>
+          <w:lang w:val="fr-FR"/>
+        </w:rPr>
+        <w:t>deploy</w:t>
+      </w:r>
+      <w:proofErr w:type="spellEnd"/>
+      <w:r>
+        <w:rPr>
+          <w:lang w:val="fr-FR"/>
+        </w:rPr>
+        <w:t xml:space="preserve"> → déploie l’application dans Docker sur la VM</w:t>
+      </w:r>
+    </w:p>
+    <w:p>
+      <w:pPr>
+        <w:rPr>
+          <w:lang w:val="fr-FR"/>
+        </w:rPr>
+      </w:pPr>
+    </w:p>
+    <w:p>
+      <w:pPr>
+        <w:rPr>
+          <w:lang w:val="fr-FR"/>
+        </w:rPr>
+      </w:pPr>
+    </w:p>
+    <w:p>
+      <w:pPr>
+        <w:rPr>
+          <w:lang w:val="fr-FR"/>
+        </w:rPr>
+      </w:pPr>
+    </w:p>
+    <w:p>
+      <w:pPr>
+        <w:rPr>
+          <w:lang w:val="fr-FR"/>
+        </w:rPr>
+      </w:pPr>
+    </w:p>
+    <w:p>
+      <w:pPr>
+        <w:rPr>
+          <w:lang w:val="fr-FR"/>
+        </w:rPr>
+      </w:pPr>
+    </w:p>
+    <w:p>
       <w:r>
         <w:rPr>
           <w:rFonts w:ascii="Segoe UI Emoji" w:hAnsi="Segoe UI Emoji" w:cs="Segoe UI Emoji"/>
@@ -1686,8 +2390,312 @@
       </w:rPr>
     </w:lvl>
   </w:abstractNum>
+  <w:abstractNum w:abstractNumId="1" w15:restartNumberingAfterBreak="0">
+    <w:nsid w:val="299D27AE"/>
+    <w:multiLevelType w:val="multilevel"/>
+    <w:tmpl w:val="F87EC626"/>
+    <w:lvl w:ilvl="0">
+      <w:start w:val="1"/>
+      <w:numFmt w:val="bullet"/>
+      <w:lvlText w:val=""/>
+      <w:lvlJc w:val="left"/>
+      <w:pPr>
+        <w:tabs>
+          <w:tab w:val="num" w:pos="720"/>
+        </w:tabs>
+        <w:ind w:left="720" w:hanging="360"/>
+      </w:pPr>
+      <w:rPr>
+        <w:rFonts w:ascii="Symbol" w:hAnsi="Symbol" w:hint="default"/>
+        <w:sz w:val="20"/>
+      </w:rPr>
+    </w:lvl>
+    <w:lvl w:ilvl="1" w:tentative="1">
+      <w:start w:val="1"/>
+      <w:numFmt w:val="bullet"/>
+      <w:lvlText w:val="o"/>
+      <w:lvlJc w:val="left"/>
+      <w:pPr>
+        <w:tabs>
+          <w:tab w:val="num" w:pos="1440"/>
+        </w:tabs>
+        <w:ind w:left="1440" w:hanging="360"/>
+      </w:pPr>
+      <w:rPr>
+        <w:rFonts w:ascii="Courier New" w:hAnsi="Courier New" w:hint="default"/>
+        <w:sz w:val="20"/>
+      </w:rPr>
+    </w:lvl>
+    <w:lvl w:ilvl="2" w:tentative="1">
+      <w:start w:val="1"/>
+      <w:numFmt w:val="bullet"/>
+      <w:lvlText w:val=""/>
+      <w:lvlJc w:val="left"/>
+      <w:pPr>
+        <w:tabs>
+          <w:tab w:val="num" w:pos="2160"/>
+        </w:tabs>
+        <w:ind w:left="2160" w:hanging="360"/>
+      </w:pPr>
+      <w:rPr>
+        <w:rFonts w:ascii="Wingdings" w:hAnsi="Wingdings" w:hint="default"/>
+        <w:sz w:val="20"/>
+      </w:rPr>
+    </w:lvl>
+    <w:lvl w:ilvl="3" w:tentative="1">
+      <w:start w:val="1"/>
+      <w:numFmt w:val="bullet"/>
+      <w:lvlText w:val=""/>
+      <w:lvlJc w:val="left"/>
+      <w:pPr>
+        <w:tabs>
+          <w:tab w:val="num" w:pos="2880"/>
+        </w:tabs>
+        <w:ind w:left="2880" w:hanging="360"/>
+      </w:pPr>
+      <w:rPr>
+        <w:rFonts w:ascii="Wingdings" w:hAnsi="Wingdings" w:hint="default"/>
+        <w:sz w:val="20"/>
+      </w:rPr>
+    </w:lvl>
+    <w:lvl w:ilvl="4" w:tentative="1">
+      <w:start w:val="1"/>
+      <w:numFmt w:val="bullet"/>
+      <w:lvlText w:val=""/>
+      <w:lvlJc w:val="left"/>
+      <w:pPr>
+        <w:tabs>
+          <w:tab w:val="num" w:pos="3600"/>
+        </w:tabs>
+        <w:ind w:left="3600" w:hanging="360"/>
+      </w:pPr>
+      <w:rPr>
+        <w:rFonts w:ascii="Wingdings" w:hAnsi="Wingdings" w:hint="default"/>
+        <w:sz w:val="20"/>
+      </w:rPr>
+    </w:lvl>
+    <w:lvl w:ilvl="5" w:tentative="1">
+      <w:start w:val="1"/>
+      <w:numFmt w:val="bullet"/>
+      <w:lvlText w:val=""/>
+      <w:lvlJc w:val="left"/>
+      <w:pPr>
+        <w:tabs>
+          <w:tab w:val="num" w:pos="4320"/>
+        </w:tabs>
+        <w:ind w:left="4320" w:hanging="360"/>
+      </w:pPr>
+      <w:rPr>
+        <w:rFonts w:ascii="Wingdings" w:hAnsi="Wingdings" w:hint="default"/>
+        <w:sz w:val="20"/>
+      </w:rPr>
+    </w:lvl>
+    <w:lvl w:ilvl="6" w:tentative="1">
+      <w:start w:val="1"/>
+      <w:numFmt w:val="bullet"/>
+      <w:lvlText w:val=""/>
+      <w:lvlJc w:val="left"/>
+      <w:pPr>
+        <w:tabs>
+          <w:tab w:val="num" w:pos="5040"/>
+        </w:tabs>
+        <w:ind w:left="5040" w:hanging="360"/>
+      </w:pPr>
+      <w:rPr>
+        <w:rFonts w:ascii="Wingdings" w:hAnsi="Wingdings" w:hint="default"/>
+        <w:sz w:val="20"/>
+      </w:rPr>
+    </w:lvl>
+    <w:lvl w:ilvl="7" w:tentative="1">
+      <w:start w:val="1"/>
+      <w:numFmt w:val="bullet"/>
+      <w:lvlText w:val=""/>
+      <w:lvlJc w:val="left"/>
+      <w:pPr>
+        <w:tabs>
+          <w:tab w:val="num" w:pos="5760"/>
+        </w:tabs>
+        <w:ind w:left="5760" w:hanging="360"/>
+      </w:pPr>
+      <w:rPr>
+        <w:rFonts w:ascii="Wingdings" w:hAnsi="Wingdings" w:hint="default"/>
+        <w:sz w:val="20"/>
+      </w:rPr>
+    </w:lvl>
+    <w:lvl w:ilvl="8" w:tentative="1">
+      <w:start w:val="1"/>
+      <w:numFmt w:val="bullet"/>
+      <w:lvlText w:val=""/>
+      <w:lvlJc w:val="left"/>
+      <w:pPr>
+        <w:tabs>
+          <w:tab w:val="num" w:pos="6480"/>
+        </w:tabs>
+        <w:ind w:left="6480" w:hanging="360"/>
+      </w:pPr>
+      <w:rPr>
+        <w:rFonts w:ascii="Wingdings" w:hAnsi="Wingdings" w:hint="default"/>
+        <w:sz w:val="20"/>
+      </w:rPr>
+    </w:lvl>
+  </w:abstractNum>
+  <w:abstractNum w:abstractNumId="2" w15:restartNumberingAfterBreak="0">
+    <w:nsid w:val="4AD515B4"/>
+    <w:multiLevelType w:val="multilevel"/>
+    <w:tmpl w:val="8B745806"/>
+    <w:lvl w:ilvl="0">
+      <w:start w:val="1"/>
+      <w:numFmt w:val="bullet"/>
+      <w:lvlText w:val=""/>
+      <w:lvlJc w:val="left"/>
+      <w:pPr>
+        <w:tabs>
+          <w:tab w:val="num" w:pos="720"/>
+        </w:tabs>
+        <w:ind w:left="720" w:hanging="360"/>
+      </w:pPr>
+      <w:rPr>
+        <w:rFonts w:ascii="Symbol" w:hAnsi="Symbol" w:hint="default"/>
+        <w:sz w:val="20"/>
+      </w:rPr>
+    </w:lvl>
+    <w:lvl w:ilvl="1" w:tentative="1">
+      <w:start w:val="1"/>
+      <w:numFmt w:val="bullet"/>
+      <w:lvlText w:val="o"/>
+      <w:lvlJc w:val="left"/>
+      <w:pPr>
+        <w:tabs>
+          <w:tab w:val="num" w:pos="1440"/>
+        </w:tabs>
+        <w:ind w:left="1440" w:hanging="360"/>
+      </w:pPr>
+      <w:rPr>
+        <w:rFonts w:ascii="Courier New" w:hAnsi="Courier New" w:hint="default"/>
+        <w:sz w:val="20"/>
+      </w:rPr>
+    </w:lvl>
+    <w:lvl w:ilvl="2" w:tentative="1">
+      <w:start w:val="1"/>
+      <w:numFmt w:val="bullet"/>
+      <w:lvlText w:val=""/>
+      <w:lvlJc w:val="left"/>
+      <w:pPr>
+        <w:tabs>
+          <w:tab w:val="num" w:pos="2160"/>
+        </w:tabs>
+        <w:ind w:left="2160" w:hanging="360"/>
+      </w:pPr>
+      <w:rPr>
+        <w:rFonts w:ascii="Wingdings" w:hAnsi="Wingdings" w:hint="default"/>
+        <w:sz w:val="20"/>
+      </w:rPr>
+    </w:lvl>
+    <w:lvl w:ilvl="3" w:tentative="1">
+      <w:start w:val="1"/>
+      <w:numFmt w:val="bullet"/>
+      <w:lvlText w:val=""/>
+      <w:lvlJc w:val="left"/>
+      <w:pPr>
+        <w:tabs>
+          <w:tab w:val="num" w:pos="2880"/>
+        </w:tabs>
+        <w:ind w:left="2880" w:hanging="360"/>
+      </w:pPr>
+      <w:rPr>
+        <w:rFonts w:ascii="Wingdings" w:hAnsi="Wingdings" w:hint="default"/>
+        <w:sz w:val="20"/>
+      </w:rPr>
+    </w:lvl>
+    <w:lvl w:ilvl="4" w:tentative="1">
+      <w:start w:val="1"/>
+      <w:numFmt w:val="bullet"/>
+      <w:lvlText w:val=""/>
+      <w:lvlJc w:val="left"/>
+      <w:pPr>
+        <w:tabs>
+          <w:tab w:val="num" w:pos="3600"/>
+        </w:tabs>
+        <w:ind w:left="3600" w:hanging="360"/>
+      </w:pPr>
+      <w:rPr>
+        <w:rFonts w:ascii="Wingdings" w:hAnsi="Wingdings" w:hint="default"/>
+        <w:sz w:val="20"/>
+      </w:rPr>
+    </w:lvl>
+    <w:lvl w:ilvl="5" w:tentative="1">
+      <w:start w:val="1"/>
+      <w:numFmt w:val="bullet"/>
+      <w:lvlText w:val=""/>
+      <w:lvlJc w:val="left"/>
+      <w:pPr>
+        <w:tabs>
+          <w:tab w:val="num" w:pos="4320"/>
+        </w:tabs>
+        <w:ind w:left="4320" w:hanging="360"/>
+      </w:pPr>
+      <w:rPr>
+        <w:rFonts w:ascii="Wingdings" w:hAnsi="Wingdings" w:hint="default"/>
+        <w:sz w:val="20"/>
+      </w:rPr>
+    </w:lvl>
+    <w:lvl w:ilvl="6" w:tentative="1">
+      <w:start w:val="1"/>
+      <w:numFmt w:val="bullet"/>
+      <w:lvlText w:val=""/>
+      <w:lvlJc w:val="left"/>
+      <w:pPr>
+        <w:tabs>
+          <w:tab w:val="num" w:pos="5040"/>
+        </w:tabs>
+        <w:ind w:left="5040" w:hanging="360"/>
+      </w:pPr>
+      <w:rPr>
+        <w:rFonts w:ascii="Wingdings" w:hAnsi="Wingdings" w:hint="default"/>
+        <w:sz w:val="20"/>
+      </w:rPr>
+    </w:lvl>
+    <w:lvl w:ilvl="7" w:tentative="1">
+      <w:start w:val="1"/>
+      <w:numFmt w:val="bullet"/>
+      <w:lvlText w:val=""/>
+      <w:lvlJc w:val="left"/>
+      <w:pPr>
+        <w:tabs>
+          <w:tab w:val="num" w:pos="5760"/>
+        </w:tabs>
+        <w:ind w:left="5760" w:hanging="360"/>
+      </w:pPr>
+      <w:rPr>
+        <w:rFonts w:ascii="Wingdings" w:hAnsi="Wingdings" w:hint="default"/>
+        <w:sz w:val="20"/>
+      </w:rPr>
+    </w:lvl>
+    <w:lvl w:ilvl="8" w:tentative="1">
+      <w:start w:val="1"/>
+      <w:numFmt w:val="bullet"/>
+      <w:lvlText w:val=""/>
+      <w:lvlJc w:val="left"/>
+      <w:pPr>
+        <w:tabs>
+          <w:tab w:val="num" w:pos="6480"/>
+        </w:tabs>
+        <w:ind w:left="6480" w:hanging="360"/>
+      </w:pPr>
+      <w:rPr>
+        <w:rFonts w:ascii="Wingdings" w:hAnsi="Wingdings" w:hint="default"/>
+        <w:sz w:val="20"/>
+      </w:rPr>
+    </w:lvl>
+  </w:abstractNum>
   <w:num w:numId="1" w16cid:durableId="1259602772">
     <w:abstractNumId w:val="0"/>
+  </w:num>
+  <w:num w:numId="2" w16cid:durableId="270017110">
+    <w:abstractNumId w:val="1"/>
+  </w:num>
+  <w:num w:numId="3" w16cid:durableId="399257664">
+    <w:abstractNumId w:val="2"/>
   </w:num>
 </w:numbering>
 </file>
@@ -2092,6 +3100,7 @@
   <w:style w:type="paragraph" w:default="1" w:styleId="Normal">
     <w:name w:val="Normal"/>
     <w:qFormat/>
+    <w:rsid w:val="002C489E"/>
   </w:style>
   <w:style w:type="paragraph" w:styleId="Titre1">
     <w:name w:val="heading 1"/>
